--- a/ELEVATE LAB TASK 4.docx
+++ b/ELEVATE LAB TASK 4.docx
@@ -108,27 +108,69 @@
     </w:p>
     <w:p>
       <w:r>
-        <w:t xml:space="preserve">    employee_id INTEGER PRIMARY KEY AUTOINCREMENT,</w:t>
-      </w:r>
-    </w:p>
-    <w:p>
-      <w:r>
-        <w:t xml:space="preserve">    name TEXT NOT NULL,</w:t>
-      </w:r>
-    </w:p>
-    <w:p>
-      <w:r>
-        <w:t xml:space="preserve">    department TEXT,</w:t>
-      </w:r>
-    </w:p>
-    <w:p>
-      <w:r>
-        <w:t xml:space="preserve">    salary REAL,</w:t>
-      </w:r>
-    </w:p>
-    <w:p>
-      <w:r>
-        <w:t xml:space="preserve">    experience INTEGER</w:t>
+        <w:t xml:space="preserve">    </w:t>
+      </w:r>
+      <w:proofErr w:type="spellStart"/>
+      <w:proofErr w:type="gramStart"/>
+      <w:r>
+        <w:t>employee_id</w:t>
+      </w:r>
+      <w:proofErr w:type="spellEnd"/>
+      <w:proofErr w:type="gramEnd"/>
+      <w:r>
+        <w:t xml:space="preserve"> INTEGER PRIMARY KEY AUTOINCREMENT,</w:t>
+      </w:r>
+    </w:p>
+    <w:p>
+      <w:r>
+        <w:t xml:space="preserve">    </w:t>
+      </w:r>
+      <w:proofErr w:type="gramStart"/>
+      <w:r>
+        <w:t>name</w:t>
+      </w:r>
+      <w:proofErr w:type="gramEnd"/>
+      <w:r>
+        <w:t xml:space="preserve"> TEXT NOT NULL,</w:t>
+      </w:r>
+    </w:p>
+    <w:p>
+      <w:r>
+        <w:t xml:space="preserve">    </w:t>
+      </w:r>
+      <w:proofErr w:type="gramStart"/>
+      <w:r>
+        <w:t>department</w:t>
+      </w:r>
+      <w:proofErr w:type="gramEnd"/>
+      <w:r>
+        <w:t xml:space="preserve"> TEXT,</w:t>
+      </w:r>
+    </w:p>
+    <w:p>
+      <w:r>
+        <w:t xml:space="preserve">    </w:t>
+      </w:r>
+      <w:proofErr w:type="gramStart"/>
+      <w:r>
+        <w:t>salary</w:t>
+      </w:r>
+      <w:proofErr w:type="gramEnd"/>
+      <w:r>
+        <w:t xml:space="preserve"> REAL,</w:t>
+      </w:r>
+    </w:p>
+    <w:p>
+      <w:r>
+        <w:t xml:space="preserve">    </w:t>
+      </w:r>
+      <w:proofErr w:type="gramStart"/>
+      <w:r>
+        <w:t>experience</w:t>
+      </w:r>
+      <w:proofErr w:type="gramEnd"/>
+      <w:r>
+        <w:t xml:space="preserve"> INTEGER</w:t>
       </w:r>
     </w:p>
     <w:p>
@@ -213,12 +255,28 @@
     </w:p>
     <w:p>
       <w:r>
-        <w:t>('Shamish', 'HR', 45000, 3),</w:t>
-      </w:r>
-    </w:p>
-    <w:p>
-      <w:r>
-        <w:t>('Om Naidu', 'IT', 60000, 5),</w:t>
+        <w:t>('</w:t>
+      </w:r>
+      <w:proofErr w:type="spellStart"/>
+      <w:r>
+        <w:t>Shamish</w:t>
+      </w:r>
+      <w:proofErr w:type="spellEnd"/>
+      <w:r>
+        <w:t>', 'HR', 45000, 3),</w:t>
+      </w:r>
+    </w:p>
+    <w:p>
+      <w:r>
+        <w:t xml:space="preserve">('Om Naidu', 'IT', 60000, </w:t>
+      </w:r>
+      <w:proofErr w:type="gramStart"/>
+      <w:r>
+        <w:t>5</w:t>
+      </w:r>
+      <w:proofErr w:type="gramEnd"/>
+      <w:r>
+        <w:t>),</w:t>
       </w:r>
     </w:p>
     <w:p>
@@ -228,12 +286,36 @@
     </w:p>
     <w:p>
       <w:r>
-        <w:t>('Charan', 'IT', 62000, 6),</w:t>
-      </w:r>
-    </w:p>
-    <w:p>
-      <w:r>
-        <w:t>('Raghav', 'Finance', 48000, 2);</w:t>
+        <w:t>('</w:t>
+      </w:r>
+      <w:proofErr w:type="spellStart"/>
+      <w:r>
+        <w:t>Charan</w:t>
+      </w:r>
+      <w:proofErr w:type="spellEnd"/>
+      <w:r>
+        <w:t xml:space="preserve">', 'IT', 62000, </w:t>
+      </w:r>
+      <w:proofErr w:type="gramStart"/>
+      <w:r>
+        <w:t>6</w:t>
+      </w:r>
+      <w:proofErr w:type="gramEnd"/>
+      <w:r>
+        <w:t>),</w:t>
+      </w:r>
+    </w:p>
+    <w:p>
+      <w:r>
+        <w:t>('</w:t>
+      </w:r>
+      <w:proofErr w:type="spellStart"/>
+      <w:r>
+        <w:t>Raghav</w:t>
+      </w:r>
+      <w:proofErr w:type="spellEnd"/>
+      <w:r>
+        <w:t>', 'Finance', 48000, 2);</w:t>
       </w:r>
     </w:p>
     <w:p>
@@ -291,13 +373,37 @@
     </w:p>
     <w:p/>
     <w:p>
-      <w:r>
+      <w:pPr>
+        <w:rPr>
+          <w:b/>
+        </w:rPr>
+      </w:pPr>
+      <w:r>
+        <w:rPr>
+          <w:b/>
+        </w:rPr>
         <w:t>SUM (TOTAL AMOUNT PAID TO EMPLOYEE AS SALARY):</w:t>
       </w:r>
     </w:p>
     <w:p>
       <w:r>
-        <w:t>SELECT SUM(salary) AS total_salary FROM Employees;</w:t>
+        <w:t xml:space="preserve">SELECT </w:t>
+      </w:r>
+      <w:proofErr w:type="gramStart"/>
+      <w:r>
+        <w:t>SUM(</w:t>
+      </w:r>
+      <w:proofErr w:type="gramEnd"/>
+      <w:r>
+        <w:t xml:space="preserve">salary) AS </w:t>
+      </w:r>
+      <w:proofErr w:type="spellStart"/>
+      <w:r>
+        <w:t>total_salary</w:t>
+      </w:r>
+      <w:proofErr w:type="spellEnd"/>
+      <w:r>
+        <w:t xml:space="preserve"> FROM Employees;</w:t>
       </w:r>
     </w:p>
     <w:p>
@@ -353,14 +459,49 @@
       </w:r>
     </w:p>
     <w:p>
-      <w:r>
-        <w:t>COUNT+ GROUP_BY  (NUMBER OF EMPLOYEES IN EACH DEPARTMENT):</w:t>
-      </w:r>
-    </w:p>
-    <w:p>
-      <w:r>
-        <w:t>SELECT department, COUNT(*) AS employee_count</w:t>
-      </w:r>
+      <w:pPr>
+        <w:rPr>
+          <w:b/>
+        </w:rPr>
+      </w:pPr>
+      <w:r>
+        <w:rPr>
+          <w:b/>
+        </w:rPr>
+        <w:t>COUNT+ GROUP_</w:t>
+      </w:r>
+      <w:proofErr w:type="gramStart"/>
+      <w:r>
+        <w:rPr>
+          <w:b/>
+        </w:rPr>
+        <w:t>BY  (</w:t>
+      </w:r>
+      <w:proofErr w:type="gramEnd"/>
+      <w:r>
+        <w:rPr>
+          <w:b/>
+        </w:rPr>
+        <w:t>NUMBER OF EMPLOYEES IN EACH DEPARTMENT):</w:t>
+      </w:r>
+    </w:p>
+    <w:p>
+      <w:r>
+        <w:t xml:space="preserve">SELECT department, </w:t>
+      </w:r>
+      <w:proofErr w:type="gramStart"/>
+      <w:r>
+        <w:t>COUNT(</w:t>
+      </w:r>
+      <w:proofErr w:type="gramEnd"/>
+      <w:r>
+        <w:t xml:space="preserve">*) AS </w:t>
+      </w:r>
+      <w:proofErr w:type="spellStart"/>
+      <w:r>
+        <w:t>employee_count</w:t>
+      </w:r>
+      <w:proofErr w:type="spellEnd"/>
     </w:p>
     <w:p>
       <w:r>
@@ -426,15 +567,36 @@
       </w:r>
     </w:p>
     <w:p>
-      <w:r>
+      <w:pPr>
+        <w:rPr>
+          <w:b/>
+        </w:rPr>
+      </w:pPr>
+      <w:r>
+        <w:rPr>
+          <w:b/>
+        </w:rPr>
         <w:lastRenderedPageBreak/>
         <w:t>AVG+ GROUP_BY (AVERAGE OF SALARY IN EACH DEPARTMENT):</w:t>
       </w:r>
     </w:p>
     <w:p>
       <w:r>
-        <w:t>SELECT department, AVG(salary) AS average_salary</w:t>
-      </w:r>
+        <w:t xml:space="preserve">SELECT department, </w:t>
+      </w:r>
+      <w:proofErr w:type="gramStart"/>
+      <w:r>
+        <w:t>AVG(</w:t>
+      </w:r>
+      <w:proofErr w:type="gramEnd"/>
+      <w:r>
+        <w:t xml:space="preserve">salary) AS </w:t>
+      </w:r>
+      <w:proofErr w:type="spellStart"/>
+      <w:r>
+        <w:t>average_salary</w:t>
+      </w:r>
+      <w:proofErr w:type="spellEnd"/>
     </w:p>
     <w:p>
       <w:r>
@@ -500,14 +662,43 @@
     </w:p>
     <w:p/>
     <w:p>
-      <w:r>
+      <w:pPr>
+        <w:rPr>
+          <w:b/>
+        </w:rPr>
+      </w:pPr>
+      <w:r>
+        <w:rPr>
+          <w:b/>
+        </w:rPr>
         <w:t>MIN, MAX (MINIMUM AND MAXIMUM SALARY IN EACH DEPARTMENT):</w:t>
       </w:r>
     </w:p>
     <w:p>
       <w:r>
-        <w:t>SELECT department, MAX(salary) AS max_salary, MIN(salary) AS min_salary</w:t>
-      </w:r>
+        <w:t xml:space="preserve">SELECT department, </w:t>
+      </w:r>
+      <w:proofErr w:type="gramStart"/>
+      <w:r>
+        <w:t>MAX(</w:t>
+      </w:r>
+      <w:proofErr w:type="gramEnd"/>
+      <w:r>
+        <w:t xml:space="preserve">salary) AS </w:t>
+      </w:r>
+      <w:proofErr w:type="spellStart"/>
+      <w:r>
+        <w:t>max_salary</w:t>
+      </w:r>
+      <w:proofErr w:type="spellEnd"/>
+      <w:r>
+        <w:t xml:space="preserve">, MIN(salary) AS </w:t>
+      </w:r>
+      <w:proofErr w:type="spellStart"/>
+      <w:r>
+        <w:t>min_salary</w:t>
+      </w:r>
+      <w:proofErr w:type="spellEnd"/>
     </w:p>
     <w:p>
       <w:r>
@@ -573,14 +764,35 @@
     </w:p>
     <w:p/>
     <w:p>
-      <w:r>
+      <w:pPr>
+        <w:rPr>
+          <w:b/>
+        </w:rPr>
+      </w:pPr>
+      <w:r>
+        <w:rPr>
+          <w:b/>
+        </w:rPr>
         <w:t>SUM (TOTAL EXPERIENCE OF EMPLOYEE IN EACH DEPARTMENT):</w:t>
       </w:r>
     </w:p>
     <w:p>
       <w:r>
-        <w:t>SELECT department, SUM(experience) AS total_experience</w:t>
-      </w:r>
+        <w:t xml:space="preserve">SELECT department, </w:t>
+      </w:r>
+      <w:proofErr w:type="gramStart"/>
+      <w:r>
+        <w:t>SUM(</w:t>
+      </w:r>
+      <w:proofErr w:type="gramEnd"/>
+      <w:r>
+        <w:t xml:space="preserve">experience) AS </w:t>
+      </w:r>
+      <w:proofErr w:type="spellStart"/>
+      <w:r>
+        <w:t>total_experience</w:t>
+      </w:r>
+      <w:proofErr w:type="spellEnd"/>
     </w:p>
     <w:p>
       <w:r>
@@ -647,14 +859,35 @@
     </w:p>
     <w:p/>
     <w:p>
-      <w:r>
+      <w:pPr>
+        <w:rPr>
+          <w:b/>
+        </w:rPr>
+      </w:pPr>
+      <w:r>
+        <w:rPr>
+          <w:b/>
+        </w:rPr>
         <w:t>GROUP_BY+ HAVING (EMPLOYEE MORE THAN ONE YEAR OF EXPERIENCE):</w:t>
       </w:r>
     </w:p>
     <w:p>
       <w:r>
-        <w:t>SELECT department, COUNT(*) AS total_employees</w:t>
-      </w:r>
+        <w:t xml:space="preserve">SELECT department, </w:t>
+      </w:r>
+      <w:proofErr w:type="gramStart"/>
+      <w:r>
+        <w:t>COUNT(</w:t>
+      </w:r>
+      <w:proofErr w:type="gramEnd"/>
+      <w:r>
+        <w:t xml:space="preserve">*) AS </w:t>
+      </w:r>
+      <w:proofErr w:type="spellStart"/>
+      <w:r>
+        <w:t>total_employees</w:t>
+      </w:r>
+      <w:proofErr w:type="spellEnd"/>
     </w:p>
     <w:p>
       <w:r>
@@ -668,7 +901,15 @@
     </w:p>
     <w:p>
       <w:r>
-        <w:t>HAVING COUNT(*) &gt; 1;</w:t>
+        <w:t xml:space="preserve">HAVING </w:t>
+      </w:r>
+      <w:proofErr w:type="gramStart"/>
+      <w:r>
+        <w:t>COUNT(</w:t>
+      </w:r>
+      <w:proofErr w:type="gramEnd"/>
+      <w:r>
+        <w:t>*) &gt; 1;</w:t>
       </w:r>
     </w:p>
     <w:p>
@@ -739,9 +980,27 @@
       </w:r>
     </w:p>
     <w:p>
-      <w:r>
-        <w:t>NAME : Bodavula.  Saivenkat</w:t>
-      </w:r>
+      <w:proofErr w:type="gramStart"/>
+      <w:r>
+        <w:t>NAME :</w:t>
+      </w:r>
+      <w:proofErr w:type="gramEnd"/>
+      <w:r>
+        <w:t xml:space="preserve"> </w:t>
+      </w:r>
+      <w:proofErr w:type="spellStart"/>
+      <w:r>
+        <w:t>Bodavula</w:t>
+      </w:r>
+      <w:proofErr w:type="spellEnd"/>
+      <w:r>
+        <w:t xml:space="preserve">.  </w:t>
+      </w:r>
+      <w:proofErr w:type="spellStart"/>
+      <w:r>
+        <w:t>Saivenkat</w:t>
+      </w:r>
+      <w:proofErr w:type="spellEnd"/>
     </w:p>
     <w:p>
       <w:r>
@@ -757,8 +1016,13 @@
       </w:hyperlink>
     </w:p>
     <w:p>
-      <w:r>
-        <w:t xml:space="preserve">Github:  </w:t>
+      <w:proofErr w:type="spellStart"/>
+      <w:r>
+        <w:t>Github</w:t>
+      </w:r>
+      <w:proofErr w:type="spellEnd"/>
+      <w:r>
+        <w:t xml:space="preserve">:  </w:t>
       </w:r>
       <w:hyperlink r:id="rId13" w:history="1">
         <w:r>
